--- a/From Home Office to Gym_ The Importance of Physical Activity for IT Professionals.docx
+++ b/From Home Office to Gym_ The Importance of Physical Activity for IT Professionals.docx
@@ -21,6 +21,51 @@
         <w:rPr/>
       </w:pPr>
       <w:r>
+        <w:rPr/>
+        <w:drawing>
+          <wp:inline distB="114300" distT="114300" distL="114300" distR="114300">
+            <wp:extent cx="5731200" cy="5727700"/>
+            <wp:effectExtent b="0" l="0" r="0" t="0"/>
+            <wp:docPr id="2" name="image1.jpg"/>
+            <a:graphic>
+              <a:graphicData uri="http://schemas.openxmlformats.org/drawingml/2006/picture">
+                <pic:pic>
+                  <pic:nvPicPr>
+                    <pic:cNvPr id="0" name="image1.jpg"/>
+                    <pic:cNvPicPr preferRelativeResize="0"/>
+                  </pic:nvPicPr>
+                  <pic:blipFill>
+                    <a:blip r:embed="rId6"/>
+                    <a:srcRect b="0" l="0" r="0" t="0"/>
+                    <a:stretch>
+                      <a:fillRect/>
+                    </a:stretch>
+                  </pic:blipFill>
+                  <pic:spPr>
+                    <a:xfrm>
+                      <a:off x="0" y="0"/>
+                      <a:ext cx="5731200" cy="5727700"/>
+                    </a:xfrm>
+                    <a:prstGeom prst="rect"/>
+                    <a:ln/>
+                  </pic:spPr>
+                </pic:pic>
+              </a:graphicData>
+            </a:graphic>
+          </wp:inline>
+        </w:drawing>
+      </w:r>
+      <w:r>
+        <w:rPr>
+          <w:rtl w:val="0"/>
+        </w:rPr>
+      </w:r>
+    </w:p>
+    <w:p>
+      <w:pPr>
+        <w:rPr/>
+      </w:pPr>
+      <w:r>
         <w:rPr>
           <w:rtl w:val="0"/>
         </w:rPr>
@@ -254,16 +299,6 @@
     </w:p>
     <w:p>
       <w:pPr>
-        <w:rPr/>
-      </w:pPr>
-      <w:r>
-        <w:rPr>
-          <w:rtl w:val="0"/>
-        </w:rPr>
-      </w:r>
-    </w:p>
-    <w:p>
-      <w:pPr>
         <w:pStyle w:val="Heading3"/>
         <w:rPr/>
       </w:pPr>
@@ -424,12 +459,162 @@
     <w:p>
       <w:pPr>
         <w:rPr/>
+        <w:sectPr>
+          <w:pgSz w:h="16834" w:w="11909" w:orient="portrait"/>
+          <w:pgMar w:bottom="1440" w:top="1440" w:left="1440" w:right="1440" w:header="720" w:footer="720"/>
+          <w:pgNumType w:start="1"/>
+        </w:sectPr>
+      </w:pPr>
+      <w:r>
+        <w:rPr>
+          <w:rtl w:val="0"/>
+        </w:rPr>
+      </w:r>
+    </w:p>
+    <w:p>
+      <w:pPr>
+        <w:jc w:val="both"/>
+        <w:rPr/>
       </w:pPr>
       <w:r>
         <w:rPr>
           <w:rtl w:val="0"/>
         </w:rPr>
         <w:t xml:space="preserve">If possible, create a dedicated exercise space in your home. Having a specific area for exercise can increase motivation and consistency. Simple equipment such as a yoga mat, dumbbells, and an exercise ball can be sufficient for performing a variety of home workouts.</w:t>
+      </w:r>
+    </w:p>
+    <w:p>
+      <w:pPr>
+        <w:rPr/>
+      </w:pPr>
+      <w:r>
+        <w:rPr>
+          <w:rtl w:val="0"/>
+        </w:rPr>
+      </w:r>
+    </w:p>
+    <w:p>
+      <w:pPr>
+        <w:rPr/>
+      </w:pPr>
+      <w:r>
+        <w:rPr>
+          <w:rtl w:val="0"/>
+        </w:rPr>
+      </w:r>
+    </w:p>
+    <w:p>
+      <w:pPr>
+        <w:rPr/>
+      </w:pPr>
+      <w:r>
+        <w:rPr>
+          <w:rtl w:val="0"/>
+        </w:rPr>
+      </w:r>
+    </w:p>
+    <w:p>
+      <w:pPr>
+        <w:rPr/>
+      </w:pPr>
+      <w:r>
+        <w:rPr>
+          <w:rtl w:val="0"/>
+        </w:rPr>
+      </w:r>
+    </w:p>
+    <w:p>
+      <w:pPr>
+        <w:rPr/>
+      </w:pPr>
+      <w:r>
+        <w:rPr>
+          <w:rtl w:val="0"/>
+        </w:rPr>
+      </w:r>
+    </w:p>
+    <w:p>
+      <w:pPr>
+        <w:rPr/>
+      </w:pPr>
+      <w:r>
+        <w:rPr>
+          <w:rtl w:val="0"/>
+        </w:rPr>
+      </w:r>
+    </w:p>
+    <w:p>
+      <w:pPr>
+        <w:rPr/>
+      </w:pPr>
+      <w:r>
+        <w:rPr>
+          <w:rtl w:val="0"/>
+        </w:rPr>
+      </w:r>
+    </w:p>
+    <w:p>
+      <w:pPr>
+        <w:rPr/>
+      </w:pPr>
+      <w:r>
+        <w:rPr>
+          <w:rtl w:val="0"/>
+        </w:rPr>
+      </w:r>
+    </w:p>
+    <w:p>
+      <w:pPr>
+        <w:rPr/>
+        <w:sectPr>
+          <w:type w:val="continuous"/>
+          <w:pgSz w:h="16834" w:w="11909" w:orient="portrait"/>
+          <w:pgMar w:bottom="1440" w:top="1440" w:left="1440" w:right="1440" w:header="720" w:footer="720"/>
+          <w:cols w:equalWidth="0" w:num="2">
+            <w:col w:space="720" w:w="4152.74"/>
+            <w:col w:space="0" w:w="4152.74"/>
+          </w:cols>
+        </w:sectPr>
+      </w:pPr>
+      <w:r>
+        <w:rPr/>
+        <w:drawing>
+          <wp:inline distB="114300" distT="114300" distL="114300" distR="114300">
+            <wp:extent cx="2636990" cy="2603500"/>
+            <wp:effectExtent b="0" l="0" r="0" t="0"/>
+            <wp:docPr id="1" name="image2.jpg"/>
+            <a:graphic>
+              <a:graphicData uri="http://schemas.openxmlformats.org/drawingml/2006/picture">
+                <pic:pic>
+                  <pic:nvPicPr>
+                    <pic:cNvPr id="0" name="image2.jpg"/>
+                    <pic:cNvPicPr preferRelativeResize="0"/>
+                  </pic:nvPicPr>
+                  <pic:blipFill>
+                    <a:blip r:embed="rId7"/>
+                    <a:srcRect b="0" l="0" r="0" t="0"/>
+                    <a:stretch>
+                      <a:fillRect/>
+                    </a:stretch>
+                  </pic:blipFill>
+                  <pic:spPr>
+                    <a:xfrm>
+                      <a:off x="0" y="0"/>
+                      <a:ext cx="2636990" cy="2603500"/>
+                    </a:xfrm>
+                    <a:prstGeom prst="rect"/>
+                    <a:ln/>
+                  </pic:spPr>
+                </pic:pic>
+              </a:graphicData>
+            </a:graphic>
+          </wp:inline>
+        </w:drawing>
+      </w:r>
+      <w:r>
+        <w:rPr>
+          <w:rtl w:val="0"/>
+        </w:rPr>
       </w:r>
     </w:p>
     <w:p>
@@ -464,16 +649,6 @@
         <w:rPr>
           <w:rtl w:val="0"/>
         </w:rPr>
-      </w:r>
-    </w:p>
-    <w:p>
-      <w:pPr>
-        <w:rPr/>
-      </w:pPr>
-      <w:r>
-        <w:rPr>
-          <w:rtl w:val="0"/>
-        </w:rPr>
         <w:t xml:space="preserve">Physical activity is essential for the health and well-being of IT professionals, especially those working from home. Incorporating exercise into the daily routine can improve physical health, increase productivity, and reduce stress. By establishing an exercise routine, taking active breaks, using online resources, and creating a dedicated exercise space, it is possible to stay healthy and balanced even while working remotely.</w:t>
       </w:r>
     </w:p>
@@ -509,9 +684,9 @@
       </w:r>
     </w:p>
     <w:sectPr>
+      <w:type w:val="continuous"/>
       <w:pgSz w:h="16834" w:w="11909" w:orient="portrait"/>
       <w:pgMar w:bottom="1440" w:top="1440" w:left="1440" w:right="1440" w:header="720" w:footer="720"/>
-      <w:pgNumType w:start="1"/>
     </w:sectPr>
   </w:body>
 </w:document>
